--- a/CU-001.docx
+++ b/CU-001.docx
@@ -90,7 +90,7 @@
           <w:rFonts w:ascii="Arial" w:cs="Arial" w:eastAsia="Arial" w:hAnsi="Arial"/>
           <w:rtl w:val="0"/>
         </w:rPr>
-        <w:t xml:space="preserve">El usuario debe dar de alta a un alumno.</w:t>
+        <w:t xml:space="preserve">El profesor debe dar de alta a un alumno.</w:t>
       </w:r>
       <w:r>
         <w:rPr>
@@ -394,7 +394,7 @@
           <w:szCs w:val="22"/>
           <w:rtl w:val="0"/>
         </w:rPr>
-        <w:t xml:space="preserve">El usuario ingresa la información del alumno.</w:t>
+        <w:t xml:space="preserve">El profesor ingresa la información del alumno.</w:t>
       </w:r>
     </w:p>
     <w:p>
@@ -628,86 +628,15 @@
       <w:pPr>
         <w:widowControl w:val="0"/>
         <w:spacing w:after="200" w:before="240" w:line="240" w:lineRule="auto"/>
-        <w:ind w:left="1240" w:hanging="440"/>
-        <w:rPr>
-          <w:rFonts w:ascii="Arial" w:cs="Arial" w:eastAsia="Arial" w:hAnsi="Arial"/>
-          <w:b w:val="1"/>
+        <w:ind w:left="2120" w:hanging="360"/>
+        <w:rPr>
+          <w:rFonts w:ascii="Arial" w:cs="Arial" w:eastAsia="Arial" w:hAnsi="Arial"/>
         </w:rPr>
       </w:pPr>
       <w:r>
         <w:rPr>
-          <w:rFonts w:ascii="Arial" w:cs="Arial" w:eastAsia="Arial" w:hAnsi="Arial"/>
-          <w:b w:val="1"/>
-          <w:rtl w:val="0"/>
-        </w:rPr>
-        <w:t xml:space="preserve">5.2.</w:t>
-      </w:r>
-      <w:r>
-        <w:rPr>
-          <w:sz w:val="14"/>
-          <w:szCs w:val="14"/>
-          <w:rtl w:val="0"/>
-        </w:rPr>
-        <w:t xml:space="preserve">  </w:t>
-      </w:r>
-      <w:r>
-        <w:rPr>
-          <w:rFonts w:ascii="Arial" w:cs="Arial" w:eastAsia="Arial" w:hAnsi="Arial"/>
-          <w:b w:val="1"/>
-          <w:rtl w:val="0"/>
-        </w:rPr>
-        <w:t xml:space="preserve">Flujo alternativo 2</w:t>
-      </w:r>
-    </w:p>
-    <w:p>
-      <w:pPr>
-        <w:widowControl w:val="0"/>
-        <w:spacing w:after="200" w:before="240" w:line="240" w:lineRule="auto"/>
-        <w:ind w:left="800" w:firstLine="0"/>
-        <w:rPr>
-          <w:rFonts w:ascii="Arial" w:cs="Arial" w:eastAsia="Arial" w:hAnsi="Arial"/>
-        </w:rPr>
-      </w:pPr>
-      <w:r>
-        <w:rPr>
-          <w:rFonts w:ascii="Arial" w:cs="Arial" w:eastAsia="Arial" w:hAnsi="Arial"/>
-          <w:rtl w:val="0"/>
-        </w:rPr>
-        <w:t xml:space="preserve">Si en el paso 3 el usuario es de tipo Alumno, entonces:</w:t>
-      </w:r>
-    </w:p>
-    <w:p>
-      <w:pPr>
-        <w:widowControl w:val="0"/>
-        <w:spacing w:after="200" w:before="240" w:line="240" w:lineRule="auto"/>
-        <w:ind w:left="2120" w:hanging="360"/>
-        <w:rPr>
-          <w:rFonts w:ascii="Arial" w:cs="Arial" w:eastAsia="Arial" w:hAnsi="Arial"/>
-        </w:rPr>
-      </w:pPr>
-      <w:r>
-        <w:rPr>
-          <w:rFonts w:ascii="Arial" w:cs="Arial" w:eastAsia="Arial" w:hAnsi="Arial"/>
-          <w:sz w:val="20"/>
-          <w:szCs w:val="20"/>
-          <w:rtl w:val="0"/>
-        </w:rPr>
-        <w:t xml:space="preserve">5.</w:t>
-      </w:r>
-      <w:r>
-        <w:rPr>
-          <w:sz w:val="14"/>
-          <w:szCs w:val="14"/>
-          <w:rtl w:val="0"/>
-        </w:rPr>
-        <w:t xml:space="preserve">     </w:t>
-      </w:r>
-      <w:r>
-        <w:rPr>
-          <w:rFonts w:ascii="Arial" w:cs="Arial" w:eastAsia="Arial" w:hAnsi="Arial"/>
-          <w:rtl w:val="0"/>
-        </w:rPr>
-        <w:t xml:space="preserve">El sistema se reanuda en el paso 6 </w:t>
+          <w:rtl w:val="0"/>
+        </w:rPr>
       </w:r>
     </w:p>
     <w:p>
@@ -811,7 +740,7 @@
           <w:rFonts w:ascii="Arial" w:cs="Arial" w:eastAsia="Arial" w:hAnsi="Arial"/>
           <w:rtl w:val="0"/>
         </w:rPr>
-        <w:t xml:space="preserve">E1. El profesor no está registrado en el sistema.</w:t>
+        <w:t xml:space="preserve">E1. El profesor no tiene una sesión activa.</w:t>
       </w:r>
     </w:p>
     <w:sectPr>

--- a/CU-001.docx
+++ b/CU-001.docx
@@ -90,7 +90,7 @@
           <w:rFonts w:ascii="Arial" w:cs="Arial" w:eastAsia="Arial" w:hAnsi="Arial"/>
           <w:rtl w:val="0"/>
         </w:rPr>
-        <w:t xml:space="preserve">El profesor debe dar de alta a un alumno.</w:t>
+        <w:t xml:space="preserve">El profesor debe dar de alta a un alumno en el sistema, y al mismo tiempo, asociar al alumno a una tarjeta del sistema de transporte Metrobus para permitir la toma de asistencia.</w:t>
       </w:r>
       <w:r>
         <w:rPr>
@@ -254,6 +254,56 @@
       <w:pPr>
         <w:widowControl w:val="0"/>
         <w:spacing w:after="200" w:before="240" w:line="240" w:lineRule="auto"/>
+        <w:ind w:left="1440" w:hanging="360"/>
+        <w:rPr>
+          <w:rFonts w:ascii="Arial" w:cs="Arial" w:eastAsia="Arial" w:hAnsi="Arial"/>
+        </w:rPr>
+      </w:pPr>
+      <w:r>
+        <w:rPr>
+          <w:rFonts w:ascii="Arial" w:cs="Arial" w:eastAsia="Arial" w:hAnsi="Arial"/>
+          <w:b w:val="1"/>
+          <w:rtl w:val="0"/>
+        </w:rPr>
+        <w:t xml:space="preserve">3.3.</w:t>
+      </w:r>
+      <w:r>
+        <w:rPr>
+          <w:rFonts w:ascii="Arial" w:cs="Arial" w:eastAsia="Arial" w:hAnsi="Arial"/>
+          <w:rtl w:val="0"/>
+        </w:rPr>
+        <w:t xml:space="preserve"> Las tarjetas del sistema de transporte Metrobus debe estar integrado con el sistema de asistencias.</w:t>
+      </w:r>
+    </w:p>
+    <w:p>
+      <w:pPr>
+        <w:widowControl w:val="0"/>
+        <w:spacing w:after="200" w:before="240" w:lineRule="auto"/>
+        <w:ind w:left="1440" w:hanging="360"/>
+        <w:rPr>
+          <w:rFonts w:ascii="Arial" w:cs="Arial" w:eastAsia="Arial" w:hAnsi="Arial"/>
+        </w:rPr>
+      </w:pPr>
+      <w:r>
+        <w:rPr>
+          <w:rFonts w:ascii="Arial" w:cs="Arial" w:eastAsia="Arial" w:hAnsi="Arial"/>
+          <w:b w:val="1"/>
+          <w:rtl w:val="0"/>
+        </w:rPr>
+        <w:t xml:space="preserve">3.4.</w:t>
+      </w:r>
+      <w:r>
+        <w:rPr>
+          <w:rFonts w:ascii="Arial" w:cs="Arial" w:eastAsia="Arial" w:hAnsi="Arial"/>
+          <w:rtl w:val="0"/>
+        </w:rPr>
+        <w:t xml:space="preserve"> El alumno debe de contar con una tarjeta del sistema de transporte Metrobus propia.</w:t>
+      </w:r>
+    </w:p>
+    <w:p>
+      <w:pPr>
+        <w:widowControl w:val="0"/>
+        <w:spacing w:after="200" w:before="240" w:line="240" w:lineRule="auto"/>
         <w:ind w:left="720" w:hanging="360"/>
         <w:rPr>
           <w:rFonts w:ascii="Arial" w:cs="Arial" w:eastAsia="Arial" w:hAnsi="Arial"/>
@@ -453,6 +503,67 @@
           <w:szCs w:val="22"/>
           <w:rtl w:val="0"/>
         </w:rPr>
+        <w:t xml:space="preserve">5. El sistema solicita la tarjeta a asociar con el alumno.</w:t>
+      </w:r>
+    </w:p>
+    <w:p>
+      <w:pPr>
+        <w:widowControl w:val="0"/>
+        <w:spacing w:after="200" w:line="240" w:lineRule="auto"/>
+        <w:ind w:left="1080" w:hanging="360"/>
+        <w:rPr>
+          <w:rFonts w:ascii="Arial" w:cs="Arial" w:eastAsia="Arial" w:hAnsi="Arial"/>
+          <w:sz w:val="22"/>
+          <w:szCs w:val="22"/>
+        </w:rPr>
+      </w:pPr>
+      <w:r>
+        <w:rPr>
+          <w:rFonts w:ascii="Arial" w:cs="Arial" w:eastAsia="Arial" w:hAnsi="Arial"/>
+          <w:sz w:val="22"/>
+          <w:szCs w:val="22"/>
+          <w:rtl w:val="0"/>
+        </w:rPr>
+        <w:t xml:space="preserve">6. El profesor escanea la tarjeta.</w:t>
+      </w:r>
+    </w:p>
+    <w:p>
+      <w:pPr>
+        <w:widowControl w:val="0"/>
+        <w:spacing w:after="200" w:line="240" w:lineRule="auto"/>
+        <w:ind w:left="1080" w:hanging="360"/>
+        <w:rPr>
+          <w:rFonts w:ascii="Arial" w:cs="Arial" w:eastAsia="Arial" w:hAnsi="Arial"/>
+          <w:sz w:val="22"/>
+          <w:szCs w:val="22"/>
+        </w:rPr>
+      </w:pPr>
+      <w:r>
+        <w:rPr>
+          <w:rFonts w:ascii="Arial" w:cs="Arial" w:eastAsia="Arial" w:hAnsi="Arial"/>
+          <w:sz w:val="22"/>
+          <w:szCs w:val="22"/>
+          <w:rtl w:val="0"/>
+        </w:rPr>
+        <w:t xml:space="preserve">7. El sistema manda un mensaje de éxito.</w:t>
+      </w:r>
+    </w:p>
+    <w:p>
+      <w:pPr>
+        <w:widowControl w:val="0"/>
+        <w:spacing w:after="200" w:before="240" w:line="240" w:lineRule="auto"/>
+        <w:ind w:left="720" w:hanging="360"/>
+        <w:rPr>
+          <w:rFonts w:ascii="Arial" w:cs="Arial" w:eastAsia="Arial" w:hAnsi="Arial"/>
+          <w:b w:val="1"/>
+        </w:rPr>
+      </w:pPr>
+      <w:r>
+        <w:rPr>
+          <w:rFonts w:ascii="Arial" w:cs="Arial" w:eastAsia="Arial" w:hAnsi="Arial"/>
+          <w:b w:val="1"/>
+          <w:rtl w:val="0"/>
+        </w:rPr>
         <w:t xml:space="preserve">5.</w:t>
       </w:r>
       <w:r>
@@ -461,16 +572,262 @@
           <w:szCs w:val="14"/>
           <w:rtl w:val="0"/>
         </w:rPr>
+        <w:tab/>
+      </w:r>
+      <w:r>
+        <w:rPr>
+          <w:rFonts w:ascii="Arial" w:cs="Arial" w:eastAsia="Arial" w:hAnsi="Arial"/>
+          <w:b w:val="1"/>
+          <w:rtl w:val="0"/>
+        </w:rPr>
+        <w:t xml:space="preserve">Flujos alternativos</w:t>
+      </w:r>
+    </w:p>
+    <w:p>
+      <w:pPr>
+        <w:widowControl w:val="0"/>
+        <w:spacing w:after="200" w:before="240" w:line="240" w:lineRule="auto"/>
+        <w:ind w:left="1240" w:hanging="440"/>
+        <w:rPr>
+          <w:rFonts w:ascii="Arial" w:cs="Arial" w:eastAsia="Arial" w:hAnsi="Arial"/>
+          <w:b w:val="1"/>
+        </w:rPr>
+      </w:pPr>
+      <w:r>
+        <w:rPr>
+          <w:rFonts w:ascii="Arial" w:cs="Arial" w:eastAsia="Arial" w:hAnsi="Arial"/>
+          <w:b w:val="1"/>
+          <w:rtl w:val="0"/>
+        </w:rPr>
+        <w:t xml:space="preserve">5.1.</w:t>
+      </w:r>
+      <w:r>
+        <w:rPr>
+          <w:sz w:val="14"/>
+          <w:szCs w:val="14"/>
+          <w:rtl w:val="0"/>
+        </w:rPr>
+        <w:t xml:space="preserve">  </w:t>
+      </w:r>
+      <w:r>
+        <w:rPr>
+          <w:rFonts w:ascii="Arial" w:cs="Arial" w:eastAsia="Arial" w:hAnsi="Arial"/>
+          <w:b w:val="1"/>
+          <w:rtl w:val="0"/>
+        </w:rPr>
+        <w:t xml:space="preserve">Flujo alternativo 1</w:t>
+      </w:r>
+    </w:p>
+    <w:p>
+      <w:pPr>
+        <w:widowControl w:val="0"/>
+        <w:spacing w:after="200" w:before="240" w:line="240" w:lineRule="auto"/>
+        <w:ind w:left="800" w:firstLine="0"/>
+        <w:rPr>
+          <w:rFonts w:ascii="Arial" w:cs="Arial" w:eastAsia="Arial" w:hAnsi="Arial"/>
+        </w:rPr>
+      </w:pPr>
+      <w:r>
+        <w:rPr>
+          <w:rFonts w:ascii="Arial" w:cs="Arial" w:eastAsia="Arial" w:hAnsi="Arial"/>
+          <w:rtl w:val="0"/>
+        </w:rPr>
+        <w:t xml:space="preserve">Si en el paso 4 la información ingresada no es válida.</w:t>
+      </w:r>
+    </w:p>
+    <w:p>
+      <w:pPr>
+        <w:widowControl w:val="0"/>
+        <w:spacing w:after="200" w:before="240" w:line="240" w:lineRule="auto"/>
+        <w:ind w:left="2120" w:hanging="360"/>
+        <w:rPr>
+          <w:rFonts w:ascii="Arial" w:cs="Arial" w:eastAsia="Arial" w:hAnsi="Arial"/>
+        </w:rPr>
+      </w:pPr>
+      <w:r>
+        <w:rPr>
+          <w:rFonts w:ascii="Arial" w:cs="Arial" w:eastAsia="Arial" w:hAnsi="Arial"/>
+          <w:rtl w:val="0"/>
+        </w:rPr>
+        <w:t xml:space="preserve">5.</w:t>
+      </w:r>
+      <w:r>
+        <w:rPr>
+          <w:sz w:val="14"/>
+          <w:szCs w:val="14"/>
+          <w:rtl w:val="0"/>
+        </w:rPr>
         <w:t xml:space="preserve">    </w:t>
       </w:r>
       <w:r>
         <w:rPr>
           <w:rFonts w:ascii="Arial" w:cs="Arial" w:eastAsia="Arial" w:hAnsi="Arial"/>
-          <w:sz w:val="22"/>
-          <w:szCs w:val="22"/>
-          <w:rtl w:val="0"/>
-        </w:rPr>
-        <w:t xml:space="preserve">El sistema manda un mensaje de éxito.</w:t>
+          <w:rtl w:val="0"/>
+        </w:rPr>
+        <w:t xml:space="preserve">El sistema manda un mensaje de error.</w:t>
+      </w:r>
+    </w:p>
+    <w:p>
+      <w:pPr>
+        <w:widowControl w:val="0"/>
+        <w:spacing w:after="200" w:before="240" w:line="240" w:lineRule="auto"/>
+        <w:ind w:left="2120" w:hanging="360"/>
+        <w:rPr>
+          <w:rFonts w:ascii="Arial" w:cs="Arial" w:eastAsia="Arial" w:hAnsi="Arial"/>
+        </w:rPr>
+      </w:pPr>
+      <w:r>
+        <w:rPr>
+          <w:rFonts w:ascii="Arial" w:cs="Arial" w:eastAsia="Arial" w:hAnsi="Arial"/>
+          <w:rtl w:val="0"/>
+        </w:rPr>
+        <w:t xml:space="preserve">6.</w:t>
+      </w:r>
+      <w:r>
+        <w:rPr>
+          <w:sz w:val="14"/>
+          <w:szCs w:val="14"/>
+          <w:rtl w:val="0"/>
+        </w:rPr>
+        <w:t xml:space="preserve">    </w:t>
+      </w:r>
+      <w:r>
+        <w:rPr>
+          <w:rFonts w:ascii="Arial" w:cs="Arial" w:eastAsia="Arial" w:hAnsi="Arial"/>
+          <w:rtl w:val="0"/>
+        </w:rPr>
+        <w:t xml:space="preserve">El sistema se reanuda en el paso 2.</w:t>
+      </w:r>
+    </w:p>
+    <w:p>
+      <w:pPr>
+        <w:widowControl w:val="0"/>
+        <w:spacing w:after="200" w:before="240" w:lineRule="auto"/>
+        <w:ind w:left="1240" w:hanging="440"/>
+        <w:rPr>
+          <w:rFonts w:ascii="Arial" w:cs="Arial" w:eastAsia="Arial" w:hAnsi="Arial"/>
+          <w:b w:val="1"/>
+        </w:rPr>
+      </w:pPr>
+      <w:r>
+        <w:rPr>
+          <w:rFonts w:ascii="Arial" w:cs="Arial" w:eastAsia="Arial" w:hAnsi="Arial"/>
+          <w:b w:val="1"/>
+          <w:rtl w:val="0"/>
+        </w:rPr>
+        <w:t xml:space="preserve">5.2.</w:t>
+      </w:r>
+      <w:r>
+        <w:rPr>
+          <w:sz w:val="14"/>
+          <w:szCs w:val="14"/>
+          <w:rtl w:val="0"/>
+        </w:rPr>
+        <w:t xml:space="preserve">  </w:t>
+      </w:r>
+      <w:r>
+        <w:rPr>
+          <w:rFonts w:ascii="Arial" w:cs="Arial" w:eastAsia="Arial" w:hAnsi="Arial"/>
+          <w:b w:val="1"/>
+          <w:rtl w:val="0"/>
+        </w:rPr>
+        <w:t xml:space="preserve">Flujo alternativo 2</w:t>
+      </w:r>
+    </w:p>
+    <w:p>
+      <w:pPr>
+        <w:widowControl w:val="0"/>
+        <w:spacing w:after="200" w:before="240" w:lineRule="auto"/>
+        <w:ind w:left="800" w:firstLine="0"/>
+        <w:rPr>
+          <w:rFonts w:ascii="Arial" w:cs="Arial" w:eastAsia="Arial" w:hAnsi="Arial"/>
+        </w:rPr>
+      </w:pPr>
+      <w:r>
+        <w:rPr>
+          <w:rFonts w:ascii="Arial" w:cs="Arial" w:eastAsia="Arial" w:hAnsi="Arial"/>
+          <w:rtl w:val="0"/>
+        </w:rPr>
+        <w:t xml:space="preserve">Si en el paso 6 la tarjeta no puede ser leída de manera correcta.</w:t>
+      </w:r>
+    </w:p>
+    <w:p>
+      <w:pPr>
+        <w:widowControl w:val="0"/>
+        <w:spacing w:after="200" w:before="240" w:lineRule="auto"/>
+        <w:ind w:left="2120" w:hanging="360"/>
+        <w:rPr>
+          <w:rFonts w:ascii="Arial" w:cs="Arial" w:eastAsia="Arial" w:hAnsi="Arial"/>
+        </w:rPr>
+      </w:pPr>
+      <w:r>
+        <w:rPr>
+          <w:rFonts w:ascii="Arial" w:cs="Arial" w:eastAsia="Arial" w:hAnsi="Arial"/>
+          <w:rtl w:val="0"/>
+        </w:rPr>
+        <w:t xml:space="preserve">5.</w:t>
+      </w:r>
+      <w:r>
+        <w:rPr>
+          <w:sz w:val="14"/>
+          <w:szCs w:val="14"/>
+          <w:rtl w:val="0"/>
+        </w:rPr>
+        <w:t xml:space="preserve">    </w:t>
+      </w:r>
+      <w:r>
+        <w:rPr>
+          <w:rFonts w:ascii="Arial" w:cs="Arial" w:eastAsia="Arial" w:hAnsi="Arial"/>
+          <w:rtl w:val="0"/>
+        </w:rPr>
+        <w:t xml:space="preserve">El sistema manda un mensaje de error.</w:t>
+      </w:r>
+    </w:p>
+    <w:p>
+      <w:pPr>
+        <w:widowControl w:val="0"/>
+        <w:spacing w:after="200" w:before="240" w:lineRule="auto"/>
+        <w:ind w:left="2120" w:hanging="360"/>
+        <w:rPr>
+          <w:rFonts w:ascii="Arial" w:cs="Arial" w:eastAsia="Arial" w:hAnsi="Arial"/>
+        </w:rPr>
+      </w:pPr>
+      <w:r>
+        <w:rPr>
+          <w:rFonts w:ascii="Arial" w:cs="Arial" w:eastAsia="Arial" w:hAnsi="Arial"/>
+          <w:rtl w:val="0"/>
+        </w:rPr>
+        <w:t xml:space="preserve">6.</w:t>
+      </w:r>
+      <w:r>
+        <w:rPr>
+          <w:sz w:val="14"/>
+          <w:szCs w:val="14"/>
+          <w:rtl w:val="0"/>
+        </w:rPr>
+        <w:t xml:space="preserve">    </w:t>
+      </w:r>
+      <w:r>
+        <w:rPr>
+          <w:rFonts w:ascii="Arial" w:cs="Arial" w:eastAsia="Arial" w:hAnsi="Arial"/>
+          <w:rtl w:val="0"/>
+        </w:rPr>
+        <w:t xml:space="preserve">El sistema se reanuda en el paso 5.</w:t>
+      </w:r>
+    </w:p>
+    <w:p>
+      <w:pPr>
+        <w:widowControl w:val="0"/>
+        <w:spacing w:after="200" w:before="240" w:line="240" w:lineRule="auto"/>
+        <w:ind w:left="2120" w:hanging="360"/>
+        <w:rPr>
+          <w:rFonts w:ascii="Arial" w:cs="Arial" w:eastAsia="Arial" w:hAnsi="Arial"/>
+        </w:rPr>
+      </w:pPr>
+      <w:r>
+        <w:rPr>
+          <w:rtl w:val="0"/>
+        </w:rPr>
       </w:r>
     </w:p>
     <w:p>
@@ -489,7 +846,7 @@
           <w:b w:val="1"/>
           <w:rtl w:val="0"/>
         </w:rPr>
-        <w:t xml:space="preserve">5.</w:t>
+        <w:t xml:space="preserve">6.</w:t>
       </w:r>
       <w:r>
         <w:rPr>
@@ -505,172 +862,6 @@
           <w:b w:val="1"/>
           <w:rtl w:val="0"/>
         </w:rPr>
-        <w:t xml:space="preserve">Flujos alternativos</w:t>
-      </w:r>
-    </w:p>
-    <w:p>
-      <w:pPr>
-        <w:widowControl w:val="0"/>
-        <w:spacing w:after="200" w:before="240" w:line="240" w:lineRule="auto"/>
-        <w:ind w:left="1240" w:hanging="440"/>
-        <w:rPr>
-          <w:rFonts w:ascii="Arial" w:cs="Arial" w:eastAsia="Arial" w:hAnsi="Arial"/>
-          <w:b w:val="1"/>
-        </w:rPr>
-      </w:pPr>
-      <w:r>
-        <w:rPr>
-          <w:rFonts w:ascii="Arial" w:cs="Arial" w:eastAsia="Arial" w:hAnsi="Arial"/>
-          <w:b w:val="1"/>
-          <w:rtl w:val="0"/>
-        </w:rPr>
-        <w:t xml:space="preserve">5.1.</w:t>
-      </w:r>
-      <w:r>
-        <w:rPr>
-          <w:sz w:val="14"/>
-          <w:szCs w:val="14"/>
-          <w:rtl w:val="0"/>
-        </w:rPr>
-        <w:t xml:space="preserve">  </w:t>
-      </w:r>
-      <w:r>
-        <w:rPr>
-          <w:rFonts w:ascii="Arial" w:cs="Arial" w:eastAsia="Arial" w:hAnsi="Arial"/>
-          <w:b w:val="1"/>
-          <w:rtl w:val="0"/>
-        </w:rPr>
-        <w:t xml:space="preserve">Flujo alternativo 1</w:t>
-      </w:r>
-    </w:p>
-    <w:p>
-      <w:pPr>
-        <w:widowControl w:val="0"/>
-        <w:spacing w:after="200" w:before="240" w:line="240" w:lineRule="auto"/>
-        <w:ind w:left="800" w:firstLine="0"/>
-        <w:rPr>
-          <w:rFonts w:ascii="Arial" w:cs="Arial" w:eastAsia="Arial" w:hAnsi="Arial"/>
-        </w:rPr>
-      </w:pPr>
-      <w:r>
-        <w:rPr>
-          <w:rFonts w:ascii="Arial" w:cs="Arial" w:eastAsia="Arial" w:hAnsi="Arial"/>
-          <w:rtl w:val="0"/>
-        </w:rPr>
-        <w:t xml:space="preserve">Si en el paso 4 la información ingresada no es válida.</w:t>
-      </w:r>
-    </w:p>
-    <w:p>
-      <w:pPr>
-        <w:widowControl w:val="0"/>
-        <w:spacing w:after="200" w:before="240" w:line="240" w:lineRule="auto"/>
-        <w:ind w:left="2120" w:hanging="360"/>
-        <w:rPr>
-          <w:rFonts w:ascii="Arial" w:cs="Arial" w:eastAsia="Arial" w:hAnsi="Arial"/>
-        </w:rPr>
-      </w:pPr>
-      <w:r>
-        <w:rPr>
-          <w:rFonts w:ascii="Arial" w:cs="Arial" w:eastAsia="Arial" w:hAnsi="Arial"/>
-          <w:rtl w:val="0"/>
-        </w:rPr>
-        <w:t xml:space="preserve">5.</w:t>
-      </w:r>
-      <w:r>
-        <w:rPr>
-          <w:sz w:val="14"/>
-          <w:szCs w:val="14"/>
-          <w:rtl w:val="0"/>
-        </w:rPr>
-        <w:t xml:space="preserve">    </w:t>
-      </w:r>
-      <w:r>
-        <w:rPr>
-          <w:rFonts w:ascii="Arial" w:cs="Arial" w:eastAsia="Arial" w:hAnsi="Arial"/>
-          <w:rtl w:val="0"/>
-        </w:rPr>
-        <w:t xml:space="preserve">El sistema manda un mensaje de error.</w:t>
-      </w:r>
-    </w:p>
-    <w:p>
-      <w:pPr>
-        <w:widowControl w:val="0"/>
-        <w:spacing w:after="200" w:before="240" w:line="240" w:lineRule="auto"/>
-        <w:ind w:left="2120" w:hanging="360"/>
-        <w:rPr>
-          <w:rFonts w:ascii="Arial" w:cs="Arial" w:eastAsia="Arial" w:hAnsi="Arial"/>
-        </w:rPr>
-      </w:pPr>
-      <w:r>
-        <w:rPr>
-          <w:rFonts w:ascii="Arial" w:cs="Arial" w:eastAsia="Arial" w:hAnsi="Arial"/>
-          <w:rtl w:val="0"/>
-        </w:rPr>
-        <w:t xml:space="preserve">6.</w:t>
-      </w:r>
-      <w:r>
-        <w:rPr>
-          <w:sz w:val="14"/>
-          <w:szCs w:val="14"/>
-          <w:rtl w:val="0"/>
-        </w:rPr>
-        <w:t xml:space="preserve">    </w:t>
-      </w:r>
-      <w:r>
-        <w:rPr>
-          <w:rFonts w:ascii="Arial" w:cs="Arial" w:eastAsia="Arial" w:hAnsi="Arial"/>
-          <w:rtl w:val="0"/>
-        </w:rPr>
-        <w:t xml:space="preserve">El sistema se reanuda en el paso 2.</w:t>
-      </w:r>
-    </w:p>
-    <w:p>
-      <w:pPr>
-        <w:widowControl w:val="0"/>
-        <w:spacing w:after="200" w:before="240" w:line="240" w:lineRule="auto"/>
-        <w:ind w:left="2120" w:hanging="360"/>
-        <w:rPr>
-          <w:rFonts w:ascii="Arial" w:cs="Arial" w:eastAsia="Arial" w:hAnsi="Arial"/>
-        </w:rPr>
-      </w:pPr>
-      <w:r>
-        <w:rPr>
-          <w:rtl w:val="0"/>
-        </w:rPr>
-      </w:r>
-    </w:p>
-    <w:p>
-      <w:pPr>
-        <w:widowControl w:val="0"/>
-        <w:spacing w:after="200" w:before="240" w:line="240" w:lineRule="auto"/>
-        <w:ind w:left="720" w:hanging="360"/>
-        <w:rPr>
-          <w:rFonts w:ascii="Arial" w:cs="Arial" w:eastAsia="Arial" w:hAnsi="Arial"/>
-          <w:b w:val="1"/>
-        </w:rPr>
-      </w:pPr>
-      <w:r>
-        <w:rPr>
-          <w:rFonts w:ascii="Arial" w:cs="Arial" w:eastAsia="Arial" w:hAnsi="Arial"/>
-          <w:b w:val="1"/>
-          <w:rtl w:val="0"/>
-        </w:rPr>
-        <w:t xml:space="preserve">6.</w:t>
-      </w:r>
-      <w:r>
-        <w:rPr>
-          <w:sz w:val="14"/>
-          <w:szCs w:val="14"/>
-          <w:rtl w:val="0"/>
-        </w:rPr>
-        <w:tab/>
-      </w:r>
-      <w:r>
-        <w:rPr>
-          <w:rFonts w:ascii="Arial" w:cs="Arial" w:eastAsia="Arial" w:hAnsi="Arial"/>
-          <w:b w:val="1"/>
-          <w:rtl w:val="0"/>
-        </w:rPr>
         <w:t xml:space="preserve">PostCondiciones</w:t>
       </w:r>
     </w:p>
@@ -688,7 +879,7 @@
           <w:rFonts w:ascii="Arial" w:cs="Arial" w:eastAsia="Arial" w:hAnsi="Arial"/>
           <w:rtl w:val="0"/>
         </w:rPr>
-        <w:t xml:space="preserve">El alumno fue dado de alta.</w:t>
+        <w:t xml:space="preserve">El alumno fue dado de alta y fue asociado a una tarjeta del sistema de transporte Metrobus.</w:t>
       </w:r>
     </w:p>
     <w:p>

--- a/CU-001.docx
+++ b/CU-001.docx
@@ -90,7 +90,7 @@
           <w:rFonts w:ascii="Arial" w:cs="Arial" w:eastAsia="Arial" w:hAnsi="Arial"/>
           <w:rtl w:val="0"/>
         </w:rPr>
-        <w:t xml:space="preserve">El profesor debe dar de alta a un alumno en el sistema, y al mismo tiempo, asociar al alumno a una tarjeta del sistema de transporte Metrobus para permitir la toma de asistencia.</w:t>
+        <w:t xml:space="preserve">El profesor debe dar de alta a un alumno en el sistema, y al mismo tiempo, asociar al alumno una tarjeta del sistema de transporte Metro para permitir la toma de asistencia.</w:t>
       </w:r>
       <w:r>
         <w:rPr>
@@ -253,31 +253,6 @@
     <w:p>
       <w:pPr>
         <w:widowControl w:val="0"/>
-        <w:spacing w:after="200" w:before="240" w:line="240" w:lineRule="auto"/>
-        <w:ind w:left="1440" w:hanging="360"/>
-        <w:rPr>
-          <w:rFonts w:ascii="Arial" w:cs="Arial" w:eastAsia="Arial" w:hAnsi="Arial"/>
-        </w:rPr>
-      </w:pPr>
-      <w:r>
-        <w:rPr>
-          <w:rFonts w:ascii="Arial" w:cs="Arial" w:eastAsia="Arial" w:hAnsi="Arial"/>
-          <w:b w:val="1"/>
-          <w:rtl w:val="0"/>
-        </w:rPr>
-        <w:t xml:space="preserve">3.3.</w:t>
-      </w:r>
-      <w:r>
-        <w:rPr>
-          <w:rFonts w:ascii="Arial" w:cs="Arial" w:eastAsia="Arial" w:hAnsi="Arial"/>
-          <w:rtl w:val="0"/>
-        </w:rPr>
-        <w:t xml:space="preserve"> Las tarjetas del sistema de transporte Metrobus debe estar integrado con el sistema de asistencias.</w:t>
-      </w:r>
-    </w:p>
-    <w:p>
-      <w:pPr>
-        <w:widowControl w:val="0"/>
         <w:spacing w:after="200" w:before="240" w:lineRule="auto"/>
         <w:ind w:left="1440" w:hanging="360"/>
         <w:rPr>
@@ -290,14 +265,14 @@
           <w:b w:val="1"/>
           <w:rtl w:val="0"/>
         </w:rPr>
-        <w:t xml:space="preserve">3.4.</w:t>
-      </w:r>
-      <w:r>
-        <w:rPr>
-          <w:rFonts w:ascii="Arial" w:cs="Arial" w:eastAsia="Arial" w:hAnsi="Arial"/>
-          <w:rtl w:val="0"/>
-        </w:rPr>
-        <w:t xml:space="preserve"> El alumno debe de contar con una tarjeta del sistema de transporte Metrobus propia.</w:t>
+        <w:t xml:space="preserve">3.3.</w:t>
+      </w:r>
+      <w:r>
+        <w:rPr>
+          <w:rFonts w:ascii="Arial" w:cs="Arial" w:eastAsia="Arial" w:hAnsi="Arial"/>
+          <w:rtl w:val="0"/>
+        </w:rPr>
+        <w:t xml:space="preserve"> El alumno debe de contar con una tarjeta del sistema de transporte Metro propia.</w:t>
       </w:r>
     </w:p>
     <w:p>
@@ -819,21 +794,6 @@
       <w:pPr>
         <w:widowControl w:val="0"/>
         <w:spacing w:after="200" w:before="240" w:line="240" w:lineRule="auto"/>
-        <w:ind w:left="2120" w:hanging="360"/>
-        <w:rPr>
-          <w:rFonts w:ascii="Arial" w:cs="Arial" w:eastAsia="Arial" w:hAnsi="Arial"/>
-        </w:rPr>
-      </w:pPr>
-      <w:r>
-        <w:rPr>
-          <w:rtl w:val="0"/>
-        </w:rPr>
-      </w:r>
-    </w:p>
-    <w:p>
-      <w:pPr>
-        <w:widowControl w:val="0"/>
-        <w:spacing w:after="200" w:before="240" w:line="240" w:lineRule="auto"/>
         <w:ind w:left="720" w:hanging="360"/>
         <w:rPr>
           <w:rFonts w:ascii="Arial" w:cs="Arial" w:eastAsia="Arial" w:hAnsi="Arial"/>
@@ -879,7 +839,7 @@
           <w:rFonts w:ascii="Arial" w:cs="Arial" w:eastAsia="Arial" w:hAnsi="Arial"/>
           <w:rtl w:val="0"/>
         </w:rPr>
-        <w:t xml:space="preserve">El alumno fue dado de alta y fue asociado a una tarjeta del sistema de transporte Metrobus.</w:t>
+        <w:t xml:space="preserve">El alumno fue dado de alta y fue asociado a una tarjeta del sistema de transporte Metro.</w:t>
       </w:r>
     </w:p>
     <w:p>
